--- a/demo/file1_gen.docx
+++ b/demo/file1_gen.docx
@@ -18,7 +18,7 @@
           <w:szCs w:val="72"/>
           <w:lang w:val="en-US"/>
         </w:rPr>
-        <w:t>Sync Test</w:t>
+        <w:t/>
       </w:r>
       <w:r>
         <w:rPr>
@@ -27,8 +27,28 @@
           <w:szCs w:val="72"/>
           <w:lang w:val="en-US"/>
         </w:rPr>
+        <w:t>Sync Test</w:t>
+      </w:r>
+      <w:r>
+        <w:rPr>
+          <w:color w:val="E36C0A" w:themeColor="accent6" w:themeShade="BF"/>
+          <w:sz w:val="72"/>
+          <w:szCs w:val="72"/>
+          <w:lang w:val="en-US"/>
+        </w:rPr>
         <w:t/>
       </w:r>
+      <w:r>
+        <w:rPr>
+          <w:color w:val="E36C0A" w:themeColor="accent6" w:themeShade="BF"/>
+          <w:sz w:val="72"/>
+          <w:szCs w:val="72"/>
+          <w:lang w:val="en-US"/>
+        </w:rPr>
+        <w:t/>
+      </w:r>
+      <w:bookmarkStart w:id="0" w:name="_GoBack"/>
+      <w:bookmarkEnd w:id="0"/>
     </w:p>
     <w:p>
       <w:pPr>
@@ -47,15 +67,27 @@
         <w:rPr>
           <w:lang w:val="en-US"/>
         </w:rPr>
-        <w:t>content,</w:t>
+        <w:t xml:space="preserve">content, and </w:t>
+      </w:r>
+      <w:r>
+        <w:rPr>
+          <w:lang w:val="en-US"/>
+        </w:rPr>
+        <w:t/>
+      </w:r>
+      <w:r>
+        <w:rPr>
+          <w:lang w:val="en-US"/>
+        </w:rPr>
+        <w:t>simple text</w:t>
+      </w:r>
+      <w:r>
+        <w:rPr>
+          <w:lang w:val="en-US"/>
+        </w:rPr>
+        <w:t/>
       </w:r>
       <w:proofErr w:type="gramEnd"/>
-      <w:r>
-        <w:rPr>
-          <w:lang w:val="en-US"/>
-        </w:rPr>
-        <w:t xml:space="preserve"> and simple text</w:t>
-      </w:r>
     </w:p>
     <w:p>
       <w:pPr>
@@ -919,7 +951,29 @@
           <w:szCs w:val="32"/>
           <w:lang w:val="en-US"/>
         </w:rPr>
+        <w:t/>
+      </w:r>
+      <w:r>
+        <w:rPr>
+          <w:rFonts w:ascii="Arial" w:hAnsi="Arial" w:cs="Arial"/>
+          <w:b/>
+          <w:color w:val="000000"/>
+          <w:sz w:val="32"/>
+          <w:szCs w:val="32"/>
+          <w:lang w:val="en-US"/>
+        </w:rPr>
         <w:t>INNER TEXT</w:t>
+      </w:r>
+      <w:r>
+        <w:rPr>
+          <w:rFonts w:ascii="Arial" w:hAnsi="Arial" w:cs="Arial"/>
+          <w:b/>
+          <w:color w:val="000000"/>
+          <w:sz w:val="32"/>
+          <w:szCs w:val="32"/>
+          <w:lang w:val="en-US"/>
+        </w:rPr>
+        <w:t/>
       </w:r>
       <w:r>
         <w:rPr>
@@ -1938,15 +1992,12 @@
         </w:rPr>
       </w:pPr>
     </w:p>
-    <w:p>
-      <w:bookmarkStart w:id="0" w:name="_GoBack"/>
-      <w:bookmarkEnd w:id="0"/>
-    </w:p>
+    <w:p/>
     <w:sectPr>
-      <w:headerReference w:type="default" r:id="rId5"/>
-      <w:footerReference w:type="default" r:id="rId6"/>
-      <w:headerReference w:type="first" r:id="rId7"/>
-      <w:footerReference w:type="first" r:id="rId8"/>
+      <w:headerReference w:type="default" r:id="rId7"/>
+      <w:footerReference w:type="default" r:id="rId8"/>
+      <w:headerReference w:type="first" r:id="rId9"/>
+      <w:footerReference w:type="first" r:id="rId10"/>
       <w:pgSz w:w="11906" w:h="16838"/>
       <w:pgMar w:top="850" w:right="850" w:bottom="850" w:left="1417" w:header="708" w:footer="708" w:gutter="0"/>
       <w:pgNumType w:start="0"/>
@@ -1956,6 +2007,31 @@
     </w:sectPr>
   </w:body>
 </w:document>
+</file>
+
+<file path=word/endnotes.xml><?xml version="1.0" encoding="utf-8"?>
+<w:endnotes xmlns:wpc="http://schemas.microsoft.com/office/word/2010/wordprocessingCanvas" xmlns:mc="http://schemas.openxmlformats.org/markup-compatibility/2006" xmlns:o="urn:schemas-microsoft-com:office:office" xmlns:r="http://schemas.openxmlformats.org/officeDocument/2006/relationships" xmlns:m="http://schemas.openxmlformats.org/officeDocument/2006/math" xmlns:v="urn:schemas-microsoft-com:vml" xmlns:wp14="http://schemas.microsoft.com/office/word/2010/wordprocessingDrawing" xmlns:wp="http://schemas.openxmlformats.org/drawingml/2006/wordprocessingDrawing" xmlns:w10="urn:schemas-microsoft-com:office:word" xmlns:w="http://schemas.openxmlformats.org/wordprocessingml/2006/main" xmlns:w14="http://schemas.microsoft.com/office/word/2010/wordml" xmlns:wpg="http://schemas.microsoft.com/office/word/2010/wordprocessingGroup" xmlns:wpi="http://schemas.microsoft.com/office/word/2010/wordprocessingInk" xmlns:wne="http://schemas.microsoft.com/office/word/2006/wordml" xmlns:wps="http://schemas.microsoft.com/office/word/2010/wordprocessingShape" mc:Ignorable="w14 wp14">
+  <w:endnote w:type="separator" w:id="-1">
+    <w:p>
+      <w:pPr>
+        <w:spacing w:after="0" w:line="240" w:lineRule="auto"/>
+      </w:pPr>
+      <w:r>
+        <w:separator/>
+      </w:r>
+    </w:p>
+  </w:endnote>
+  <w:endnote w:type="continuationSeparator" w:id="0">
+    <w:p>
+      <w:pPr>
+        <w:spacing w:after="0" w:line="240" w:lineRule="auto"/>
+      </w:pPr>
+      <w:r>
+        <w:continuationSeparator/>
+      </w:r>
+    </w:p>
+  </w:endnote>
+</w:endnotes>
 </file>
 
 <file path=word/footer1.xml><?xml version="1.0" encoding="utf-8"?>
@@ -1971,7 +2047,7 @@
       <w:rPr>
         <w:lang w:val="en-US"/>
       </w:rPr>
-      <w:t/>
+      <w:t>{</w:t>
     </w:r>
     <w:proofErr w:type="gramStart"/>
     <w:r>
@@ -1985,7 +2061,7 @@
       <w:rPr>
         <w:lang w:val="en-US"/>
       </w:rPr>
-      <w:t/>
+      <w:t>}</w:t>
     </w:r>
   </w:p>
 </w:ftr>
@@ -2022,7 +2098,6 @@
       </w:rPr>
       <w:t/>
     </w:r>
-    <w:proofErr w:type="gramStart"/>
     <w:r>
       <w:rPr>
         <w:color w:val="000000" w:themeColor="text1"/>
@@ -2032,7 +2107,6 @@
       </w:rPr>
       <w:t>tblasv</w:t>
     </w:r>
-    <w:proofErr w:type="gramEnd"/>
     <w:r>
       <w:rPr>
         <w:color w:val="000000" w:themeColor="text1"/>
@@ -2040,7 +2114,43 @@
         <w:szCs w:val="24"/>
         <w:lang w:val="en-US"/>
       </w:rPr>
-      <w:t>, 2013</w:t>
+      <w:t/>
+    </w:r>
+    <w:r>
+      <w:rPr>
+        <w:color w:val="000000" w:themeColor="text1"/>
+        <w:sz w:val="24"/>
+        <w:szCs w:val="24"/>
+        <w:lang w:val="en-US"/>
+      </w:rPr>
+      <w:t xml:space="preserve">, </w:t>
+    </w:r>
+    <w:r>
+      <w:rPr>
+        <w:color w:val="000000" w:themeColor="text1"/>
+        <w:sz w:val="24"/>
+        <w:szCs w:val="24"/>
+        <w:lang w:val="en-US"/>
+      </w:rPr>
+      <w:t/>
+    </w:r>
+    <w:r>
+      <w:rPr>
+        <w:color w:val="000000" w:themeColor="text1"/>
+        <w:sz w:val="24"/>
+        <w:szCs w:val="24"/>
+        <w:lang w:val="en-US"/>
+      </w:rPr>
+      <w:t>2013</w:t>
+    </w:r>
+    <w:r>
+      <w:rPr>
+        <w:color w:val="000000" w:themeColor="text1"/>
+        <w:sz w:val="24"/>
+        <w:szCs w:val="24"/>
+        <w:lang w:val="en-US"/>
+      </w:rPr>
+      <w:t/>
     </w:r>
   </w:p>
   <w:p>
@@ -2323,6 +2433,31 @@
 </w:ftr>
 </file>
 
+<file path=word/footnotes.xml><?xml version="1.0" encoding="utf-8"?>
+<w:footnotes xmlns:wpc="http://schemas.microsoft.com/office/word/2010/wordprocessingCanvas" xmlns:mc="http://schemas.openxmlformats.org/markup-compatibility/2006" xmlns:o="urn:schemas-microsoft-com:office:office" xmlns:r="http://schemas.openxmlformats.org/officeDocument/2006/relationships" xmlns:m="http://schemas.openxmlformats.org/officeDocument/2006/math" xmlns:v="urn:schemas-microsoft-com:vml" xmlns:wp14="http://schemas.microsoft.com/office/word/2010/wordprocessingDrawing" xmlns:wp="http://schemas.openxmlformats.org/drawingml/2006/wordprocessingDrawing" xmlns:w10="urn:schemas-microsoft-com:office:word" xmlns:w="http://schemas.openxmlformats.org/wordprocessingml/2006/main" xmlns:w14="http://schemas.microsoft.com/office/word/2010/wordml" xmlns:wpg="http://schemas.microsoft.com/office/word/2010/wordprocessingGroup" xmlns:wpi="http://schemas.microsoft.com/office/word/2010/wordprocessingInk" xmlns:wne="http://schemas.microsoft.com/office/word/2006/wordml" xmlns:wps="http://schemas.microsoft.com/office/word/2010/wordprocessingShape" mc:Ignorable="w14 wp14">
+  <w:footnote w:type="separator" w:id="-1">
+    <w:p>
+      <w:pPr>
+        <w:spacing w:after="0" w:line="240" w:lineRule="auto"/>
+      </w:pPr>
+      <w:r>
+        <w:separator/>
+      </w:r>
+    </w:p>
+  </w:footnote>
+  <w:footnote w:type="continuationSeparator" w:id="0">
+    <w:p>
+      <w:pPr>
+        <w:spacing w:after="0" w:line="240" w:lineRule="auto"/>
+      </w:pPr>
+      <w:r>
+        <w:continuationSeparator/>
+      </w:r>
+    </w:p>
+  </w:footnote>
+</w:footnotes>
+</file>
+
 <file path=word/header1.xml><?xml version="1.0" encoding="utf-8"?>
 <w:hdr xmlns:wpc="http://schemas.microsoft.com/office/word/2010/wordprocessingCanvas" xmlns:mc="http://schemas.openxmlformats.org/markup-compatibility/2006" xmlns:o="urn:schemas-microsoft-com:office:office" xmlns:r="http://schemas.openxmlformats.org/officeDocument/2006/relationships" xmlns:m="http://schemas.openxmlformats.org/officeDocument/2006/math" xmlns:v="urn:schemas-microsoft-com:vml" xmlns:wp14="http://schemas.microsoft.com/office/word/2010/wordprocessingDrawing" xmlns:wp="http://schemas.openxmlformats.org/drawingml/2006/wordprocessingDrawing" xmlns:w10="urn:schemas-microsoft-com:office:word" xmlns:w="http://schemas.openxmlformats.org/wordprocessingml/2006/main" xmlns:w14="http://schemas.microsoft.com/office/word/2010/wordml" xmlns:wpg="http://schemas.microsoft.com/office/word/2010/wordprocessingGroup" xmlns:wpi="http://schemas.microsoft.com/office/word/2010/wordprocessingInk" xmlns:wne="http://schemas.microsoft.com/office/word/2006/wordml" xmlns:wps="http://schemas.microsoft.com/office/word/2010/wordprocessingShape" mc:Ignorable="w14 wp14">
   <w:p>
@@ -2333,27 +2468,21 @@
       <w:rPr>
         <w:lang w:val="en-US"/>
       </w:rPr>
-      <w:t/>
+      <w:t>{</w:t>
     </w:r>
     <w:proofErr w:type="gramStart"/>
     <w:r>
       <w:rPr>
         <w:lang w:val="en-US"/>
       </w:rPr>
-      <w:t>https://github.com/tblasv/node-docx-template</w:t>
+      <w:t>header</w:t>
     </w:r>
     <w:proofErr w:type="gramEnd"/>
     <w:r>
       <w:rPr>
         <w:lang w:val="en-US"/>
       </w:rPr>
-      <w:t/>
-    </w:r>
-    <w:r>
-      <w:rPr>
-        <w:lang w:val="en-US"/>
-      </w:rPr>
-      <w:t xml:space="preserve"> </w:t>
+      <w:t xml:space="preserve">} </w:t>
     </w:r>
   </w:p>
   <w:p>
@@ -2421,7 +2550,27 @@
               <w:szCs w:val="24"/>
               <w:lang w:val="en-US"/>
             </w:rPr>
+            <w:t/>
+          </w:r>
+          <w:r>
+            <w:rPr>
+              <w:rFonts w:asciiTheme="majorHAnsi" w:eastAsiaTheme="majorEastAsia" w:hAnsiTheme="majorHAnsi" w:cstheme="majorBidi"/>
+              <w:color w:val="4F81BD" w:themeColor="accent1"/>
+              <w:sz w:val="24"/>
+              <w:szCs w:val="24"/>
+              <w:lang w:val="en-US"/>
+            </w:rPr>
             <w:t>https://github.com/tblasv/node-docx-template</w:t>
+          </w:r>
+          <w:r>
+            <w:rPr>
+              <w:rFonts w:asciiTheme="majorHAnsi" w:eastAsiaTheme="majorEastAsia" w:hAnsiTheme="majorHAnsi" w:cstheme="majorBidi"/>
+              <w:color w:val="4F81BD" w:themeColor="accent1"/>
+              <w:sz w:val="24"/>
+              <w:szCs w:val="24"/>
+              <w:lang w:val="en-US"/>
+            </w:rPr>
+            <w:t/>
           </w:r>
         </w:p>
       </w:tc>
